--- a/TG2_Alejandro.docx
+++ b/TG2_Alejandro.docx
@@ -608,62 +608,23 @@
       <w:r>
         <w:br w:type="page"/>
       </w:r>
+      <w:bookmarkStart w:id="0" w:name="_Toc448072628"/>
     </w:p>
     <w:p>
       <w:pPr>
         <w:pStyle w:val="Ttulo1"/>
       </w:pPr>
-      <w:bookmarkStart w:id="0" w:name="_Toc448072628"/>
-      <w:bookmarkStart w:id="1" w:name="_GoBack"/>
-      <w:bookmarkEnd w:id="1"/>
-      <w:r>
-        <w:lastRenderedPageBreak/>
-        <w:t>5</w:t>
-      </w:r>
-      <w:r>
-        <w:t xml:space="preserve">. </w:t>
-      </w:r>
-      <w:r>
-        <w:t>Comparación de las tecnologías</w:t>
-      </w:r>
-      <w:bookmarkEnd w:id="0"/>
     </w:p>
     <w:p>
-      <w:r>
-        <w:t>Debe incluir</w:t>
-      </w:r>
-      <w:r>
-        <w:t xml:space="preserve"> al menos una tabla resumen, en sección de página horizontal, cruzando los criterios y los valores de cada tecnología. Con una columna de comentarios sobre la comparación</w:t>
-      </w:r>
+      <w:pPr>
+        <w:pStyle w:val="Ttulo1"/>
+      </w:pPr>
     </w:p>
-    <w:p>
-      <w:r>
-        <w:t>Esta tabla anterior es obligatoria y deben completarla los autores del trabajo, aunque se pueden incluir otros gráficos o tablas complementarias copiadas y pegadas desde diversas fuentes de información, siempre que debajo de cada uno se indique la fuente (al menos la URL).</w:t>
-      </w:r>
-    </w:p>
-    <w:p/>
-    <w:p/>
-    <w:p>
-      <w:r>
-        <w:t>Otro gráfico de comparación:</w:t>
-      </w:r>
-    </w:p>
-    <w:p>
-      <w:hyperlink r:id="rId8" w:history="1">
-        <w:r>
-          <w:rPr>
-            <w:rStyle w:val="Hipervnculo"/>
-          </w:rPr>
-          <w:t>http://109.239.60.130/compare/django-framework/vs/node-js</w:t>
-        </w:r>
-      </w:hyperlink>
-    </w:p>
-    <w:p/>
-    <w:p/>
+    <w:bookmarkEnd w:id="0"/>
     <w:p>
       <w:pPr>
         <w:sectPr>
-          <w:footerReference w:type="default" r:id="rId9"/>
+          <w:footerReference w:type="default" r:id="rId8"/>
           <w:pgSz w:w="11906" w:h="16838"/>
           <w:pgMar w:top="1417" w:right="1701" w:bottom="1417" w:left="1701" w:header="708" w:footer="708" w:gutter="0"/>
           <w:cols w:space="708"/>
@@ -1337,10 +1298,7 @@
               <w:cnfStyle w:val="000000000000" w:firstRow="0" w:lastRow="0" w:firstColumn="0" w:lastColumn="0" w:oddVBand="0" w:evenVBand="0" w:oddHBand="0" w:evenHBand="0" w:firstRowFirstColumn="0" w:firstRowLastColumn="0" w:lastRowFirstColumn="0" w:lastRowLastColumn="0"/>
             </w:pPr>
             <w:r>
-              <w:t>Si</w:t>
-            </w:r>
-            <w:r>
-              <w:t xml:space="preserve"> (</w:t>
+              <w:t>Si (</w:t>
             </w:r>
             <w:proofErr w:type="spellStart"/>
             <w:r>
@@ -2762,10 +2720,7 @@
               <w:jc w:val="left"/>
             </w:pPr>
             <w:r>
-              <w:t>D</w:t>
-            </w:r>
-            <w:r>
-              <w:t>.2</w:t>
+              <w:t>D.2</w:t>
             </w:r>
             <w:r>
               <w:t>: Mongo DB</w:t>
@@ -2861,10 +2816,7 @@
               <w:jc w:val="left"/>
             </w:pPr>
             <w:r>
-              <w:t>D</w:t>
-            </w:r>
-            <w:r>
-              <w:t>.3</w:t>
+              <w:t>D.3</w:t>
             </w:r>
             <w:r>
               <w:t xml:space="preserve">: </w:t>
@@ -2966,10 +2918,7 @@
               <w:jc w:val="left"/>
             </w:pPr>
             <w:r>
-              <w:t>D</w:t>
-            </w:r>
-            <w:r>
-              <w:t>.4</w:t>
+              <w:t>D.4</w:t>
             </w:r>
             <w:r>
               <w:t xml:space="preserve">: </w:t>
@@ -3163,34 +3112,62 @@
     <w:p/>
     <w:p>
       <w:pPr>
+        <w:pStyle w:val="Ttulo1"/>
+      </w:pPr>
+      <w:r>
+        <w:t>5. Comparación de las tecnologías</w:t>
+      </w:r>
+    </w:p>
+    <w:p>
+      <w:pPr>
         <w:sectPr>
           <w:pgSz w:w="16838" w:h="11906" w:orient="landscape"/>
-          <w:pgMar w:top="1701" w:right="1418" w:bottom="0" w:left="1418" w:header="709" w:footer="709" w:gutter="0"/>
+          <w:pgMar w:top="0" w:right="1418" w:bottom="0" w:left="1418" w:header="709" w:footer="709" w:gutter="0"/>
           <w:cols w:space="708"/>
           <w:docGrid w:linePitch="360"/>
         </w:sectPr>
       </w:pPr>
     </w:p>
     <w:p>
+      <w:bookmarkStart w:id="1" w:name="_Toc448072629"/>
+      <w:r>
+        <w:lastRenderedPageBreak/>
+        <w:t>Otro gráfico de comparación:</w:t>
+      </w:r>
+    </w:p>
+    <w:p>
+      <w:hyperlink r:id="rId9" w:history="1">
+        <w:r>
+          <w:rPr>
+            <w:rStyle w:val="Hipervnculo"/>
+          </w:rPr>
+          <w:t>http://109.239.60.130/compare/django-framework/vs/node-js</w:t>
+        </w:r>
+      </w:hyperlink>
+    </w:p>
+    <w:p>
       <w:pPr>
         <w:pStyle w:val="Ttulo1"/>
       </w:pPr>
-      <w:bookmarkStart w:id="2" w:name="_Toc448072629"/>
+    </w:p>
+    <w:p>
+      <w:pPr>
+        <w:pStyle w:val="Ttulo1"/>
+      </w:pPr>
       <w:r>
-        <w:lastRenderedPageBreak/>
         <w:t>6. Recomendaciones</w:t>
       </w:r>
-      <w:bookmarkEnd w:id="2"/>
+      <w:bookmarkEnd w:id="1"/>
     </w:p>
     <w:p>
       <w:pPr>
         <w:pStyle w:val="Ttulo2"/>
       </w:pPr>
-      <w:bookmarkStart w:id="3" w:name="_Toc448072630"/>
+      <w:bookmarkStart w:id="2" w:name="_Toc448072630"/>
       <w:r>
         <w:t>6.1 Situación 1</w:t>
       </w:r>
-      <w:bookmarkEnd w:id="3"/>
+      <w:bookmarkEnd w:id="2"/>
     </w:p>
     <w:p>
       <w:pPr>
@@ -3199,14 +3176,14 @@
           <w:b/>
         </w:rPr>
       </w:pPr>
-      <w:bookmarkStart w:id="4" w:name="_Toc448072631"/>
+      <w:bookmarkStart w:id="3" w:name="_Toc448072631"/>
       <w:r>
         <w:rPr>
           <w:b/>
         </w:rPr>
         <w:t>6.1.1 Descripción de la situación</w:t>
       </w:r>
-      <w:bookmarkEnd w:id="4"/>
+      <w:bookmarkEnd w:id="3"/>
     </w:p>
     <w:p/>
     <w:p>
@@ -3257,14 +3234,14 @@
           <w:b/>
         </w:rPr>
       </w:pPr>
-      <w:bookmarkStart w:id="5" w:name="_Toc448072632"/>
+      <w:bookmarkStart w:id="4" w:name="_Toc448072632"/>
       <w:r>
         <w:rPr>
           <w:b/>
         </w:rPr>
         <w:t>6.1.2 Recomendación de tecnología a utilizar</w:t>
       </w:r>
-      <w:bookmarkEnd w:id="5"/>
+      <w:bookmarkEnd w:id="4"/>
     </w:p>
     <w:p/>
     <w:p/>
@@ -3555,11 +3532,16 @@
     </w:p>
     <w:p/>
     <w:p>
+      <w:bookmarkStart w:id="5" w:name="_GoBack"/>
+      <w:bookmarkEnd w:id="5"/>
+    </w:p>
+    <w:p>
       <w:pPr>
         <w:pStyle w:val="Ttulo2"/>
       </w:pPr>
       <w:bookmarkStart w:id="6" w:name="_Toc448072633"/>
       <w:r>
+        <w:lastRenderedPageBreak/>
         <w:t>6.2 Situación 2</w:t>
       </w:r>
       <w:bookmarkEnd w:id="6"/>
@@ -3603,11 +3585,7 @@
         <w:t xml:space="preserve"> pero a la vez quieren una aplicación web robusta.</w:t>
       </w:r>
       <w:r>
-        <w:t xml:space="preserve"> También quieren tener la posibilidad de contratar programadores de una manera rápida, </w:t>
-      </w:r>
-      <w:r>
-        <w:lastRenderedPageBreak/>
-        <w:t>sin rebuscar demasiado. Se encuentran debatiendo entre el uso de Django y Node.js para este primer proyecto.</w:t>
+        <w:t xml:space="preserve"> También quieren tener la posibilidad de contratar programadores de una manera rápida, sin rebuscar demasiado. Se encuentran debatiendo entre el uso de Django y Node.js para este primer proyecto.</w:t>
       </w:r>
     </w:p>
     <w:p>
@@ -3742,10 +3720,7 @@
               <w:cnfStyle w:val="000000100000" w:firstRow="0" w:lastRow="0" w:firstColumn="0" w:lastColumn="0" w:oddVBand="0" w:evenVBand="0" w:oddHBand="1" w:evenHBand="0" w:firstRowFirstColumn="0" w:firstRowLastColumn="0" w:lastRowFirstColumn="0" w:lastRowLastColumn="0"/>
             </w:pPr>
             <w:r>
-              <w:t>Basándose</w:t>
-            </w:r>
-            <w:r>
-              <w:t xml:space="preserve"> en </w:t>
+              <w:t xml:space="preserve">Basándose en </w:t>
             </w:r>
             <w:proofErr w:type="spellStart"/>
             <w:r>
@@ -3753,10 +3728,7 @@
             </w:r>
             <w:proofErr w:type="spellEnd"/>
             <w:r>
-              <w:t>: 258.111 personas con conocimientos</w:t>
-            </w:r>
-            <w:r>
-              <w:t>. Gran disponibilidad de nuevos programadores.</w:t>
+              <w:t>: 258.111 personas con conocimientos. Gran disponibilidad de nuevos programadores.</w:t>
             </w:r>
           </w:p>
         </w:tc>
@@ -3985,7 +3957,7 @@
           <w:rPr>
             <w:noProof/>
           </w:rPr>
-          <w:t>4</w:t>
+          <w:t>5</w:t>
         </w:r>
         <w:r>
           <w:fldChar w:fldCharType="end"/>
@@ -5642,7 +5614,7 @@
 </file>
 
 <file path=customXml/itemProps1.xml><?xml version="1.0" encoding="utf-8"?>
-<ds:datastoreItem xmlns:ds="http://schemas.openxmlformats.org/officeDocument/2006/customXml" ds:itemID="{DD2F4A88-FAB2-404E-8599-FBFA6D315386}">
+<ds:datastoreItem xmlns:ds="http://schemas.openxmlformats.org/officeDocument/2006/customXml" ds:itemID="{9AC76CC5-8D03-488F-A497-2D5E79EF901A}">
   <ds:schemaRefs>
     <ds:schemaRef ds:uri="http://schemas.openxmlformats.org/officeDocument/2006/bibliography"/>
   </ds:schemaRefs>
